--- a/MSIT 5443 Assignment-1 Report_Mosammat Akter.docx
+++ b/MSIT 5443 Assignment-1 Report_Mosammat Akter.docx
@@ -43,39 +43,255 @@
     </w:p>
     <w:p>
       <w:r>
-        <w:t xml:space="preserve">This is the first time I am developing website. So far I could not upload it on my azure account. </w:t>
-      </w:r>
-    </w:p>
-    <w:p>
-      <w:r>
-        <w:t>Please give me an extension for three more days.</w:t>
-      </w:r>
-    </w:p>
-    <w:p/>
-    <w:p>
-      <w:r>
-        <w:t>Thank you so much.</w:t>
-      </w:r>
-    </w:p>
-    <w:p>
+        <w:t xml:space="preserve">This is the first time I am developing website. So </w:t>
+      </w:r>
+      <w:proofErr w:type="gramStart"/>
+      <w:r>
+        <w:t>far</w:t>
+      </w:r>
+      <w:proofErr w:type="gramEnd"/>
+      <w:r>
+        <w:t xml:space="preserve"> I could not upload it on my azure account. </w:t>
+      </w:r>
+    </w:p>
+    <w:p>
+      <w:pPr>
+        <w:spacing w:after="0" w:line="240" w:lineRule="auto"/>
+        <w:rPr>
+          <w:rFonts w:ascii="Times New Roman" w:eastAsia="Times New Roman" w:hAnsi="Times New Roman" w:cs="Times New Roman"/>
+          <w:sz w:val="24"/>
+          <w:szCs w:val="24"/>
+        </w:rPr>
+      </w:pPr>
+      <w:r>
+        <w:rPr>
+          <w:rFonts w:ascii="Arial" w:eastAsia="Times New Roman" w:hAnsi="Arial" w:cs="Arial"/>
+          <w:color w:val="222222"/>
+          <w:sz w:val="24"/>
+          <w:szCs w:val="24"/>
+          <w:shd w:val="clear" w:color="auto" w:fill="FFFFFF"/>
+        </w:rPr>
+        <w:t xml:space="preserve">However, I have uploaded it on my personal </w:t>
+      </w:r>
       <w:proofErr w:type="spellStart"/>
       <w:r>
-        <w:t>Mosammat</w:t>
+        <w:rPr>
+          <w:rFonts w:ascii="Arial" w:eastAsia="Times New Roman" w:hAnsi="Arial" w:cs="Arial"/>
+          <w:color w:val="222222"/>
+          <w:sz w:val="24"/>
+          <w:szCs w:val="24"/>
+          <w:shd w:val="clear" w:color="auto" w:fill="FFFFFF"/>
+        </w:rPr>
+        <w:t>github</w:t>
       </w:r>
       <w:proofErr w:type="spellEnd"/>
       <w:r>
-        <w:t xml:space="preserve"> </w:t>
-      </w:r>
-      <w:proofErr w:type="spellStart"/>
-      <w:r>
-        <w:t>Akter</w:t>
-      </w:r>
-      <w:proofErr w:type="spellEnd"/>
+        <w:rPr>
+          <w:rFonts w:ascii="Arial" w:eastAsia="Times New Roman" w:hAnsi="Arial" w:cs="Arial"/>
+          <w:color w:val="222222"/>
+          <w:sz w:val="24"/>
+          <w:szCs w:val="24"/>
+          <w:shd w:val="clear" w:color="auto" w:fill="FFFFFF"/>
+        </w:rPr>
+        <w:t xml:space="preserve"> account.</w:t>
+      </w:r>
+    </w:p>
+    <w:p>
+      <w:pPr>
+        <w:shd w:val="clear" w:color="auto" w:fill="FFFFFF"/>
+        <w:spacing w:after="0" w:line="240" w:lineRule="auto"/>
+        <w:rPr>
+          <w:rFonts w:ascii="Arial" w:eastAsia="Times New Roman" w:hAnsi="Arial" w:cs="Arial"/>
+          <w:color w:val="222222"/>
+          <w:sz w:val="24"/>
+          <w:szCs w:val="24"/>
+        </w:rPr>
+      </w:pPr>
+      <w:r>
+        <w:rPr>
+          <w:rFonts w:ascii="Arial" w:eastAsia="Times New Roman" w:hAnsi="Arial" w:cs="Arial"/>
+          <w:color w:val="222222"/>
+          <w:sz w:val="24"/>
+          <w:szCs w:val="24"/>
+        </w:rPr>
+        <w:t>Here is the link.</w:t>
+      </w:r>
+    </w:p>
+    <w:p>
+      <w:pPr>
+        <w:shd w:val="clear" w:color="auto" w:fill="FFFFFF"/>
+        <w:spacing w:after="0" w:line="240" w:lineRule="auto"/>
+        <w:rPr>
+          <w:rFonts w:ascii="Arial" w:eastAsia="Times New Roman" w:hAnsi="Arial" w:cs="Arial"/>
+          <w:color w:val="222222"/>
+          <w:sz w:val="24"/>
+          <w:szCs w:val="24"/>
+        </w:rPr>
+      </w:pPr>
+    </w:p>
+    <w:p>
+      <w:pPr>
+        <w:shd w:val="clear" w:color="auto" w:fill="FFFFFF"/>
+        <w:spacing w:after="0" w:line="240" w:lineRule="auto"/>
+        <w:rPr>
+          <w:rFonts w:ascii="Arial" w:eastAsia="Times New Roman" w:hAnsi="Arial" w:cs="Arial"/>
+          <w:color w:val="222222"/>
+          <w:sz w:val="24"/>
+          <w:szCs w:val="24"/>
+        </w:rPr>
+      </w:pPr>
+      <w:hyperlink r:id="rId4" w:tgtFrame="_blank" w:history="1">
+        <w:r>
+          <w:rPr>
+            <w:rFonts w:ascii="Arial" w:eastAsia="Times New Roman" w:hAnsi="Arial" w:cs="Arial"/>
+            <w:color w:val="1155CC"/>
+            <w:sz w:val="24"/>
+            <w:szCs w:val="24"/>
+            <w:u w:val="single"/>
+          </w:rPr>
+          <w:t>https://</w:t>
+        </w:r>
+        <w:proofErr w:type="spellStart"/>
+        <w:r>
+          <w:rPr>
+            <w:rFonts w:ascii="Arial" w:eastAsia="Times New Roman" w:hAnsi="Arial" w:cs="Arial"/>
+            <w:color w:val="1155CC"/>
+            <w:sz w:val="24"/>
+            <w:szCs w:val="24"/>
+            <w:u w:val="single"/>
+          </w:rPr>
+          <w:t>github.com</w:t>
+        </w:r>
+        <w:proofErr w:type="spellEnd"/>
+        <w:r>
+          <w:rPr>
+            <w:rFonts w:ascii="Arial" w:eastAsia="Times New Roman" w:hAnsi="Arial" w:cs="Arial"/>
+            <w:color w:val="1155CC"/>
+            <w:sz w:val="24"/>
+            <w:szCs w:val="24"/>
+            <w:u w:val="single"/>
+          </w:rPr>
+          <w:t>/</w:t>
+        </w:r>
+        <w:proofErr w:type="spellStart"/>
+        <w:r>
+          <w:rPr>
+            <w:rFonts w:ascii="Arial" w:eastAsia="Times New Roman" w:hAnsi="Arial" w:cs="Arial"/>
+            <w:color w:val="1155CC"/>
+            <w:sz w:val="24"/>
+            <w:szCs w:val="24"/>
+            <w:u w:val="single"/>
+          </w:rPr>
+          <w:t>rahimamokter</w:t>
+        </w:r>
+        <w:proofErr w:type="spellEnd"/>
+        <w:r>
+          <w:rPr>
+            <w:rFonts w:ascii="Arial" w:eastAsia="Times New Roman" w:hAnsi="Arial" w:cs="Arial"/>
+            <w:color w:val="1155CC"/>
+            <w:sz w:val="24"/>
+            <w:szCs w:val="24"/>
+            <w:u w:val="single"/>
+          </w:rPr>
+          <w:t>/</w:t>
+        </w:r>
+        <w:proofErr w:type="spellStart"/>
+        <w:r>
+          <w:rPr>
+            <w:rFonts w:ascii="Arial" w:eastAsia="Times New Roman" w:hAnsi="Arial" w:cs="Arial"/>
+            <w:color w:val="1155CC"/>
+            <w:sz w:val="24"/>
+            <w:szCs w:val="24"/>
+            <w:u w:val="single"/>
+          </w:rPr>
+          <w:t>CAREIT</w:t>
+        </w:r>
+        <w:proofErr w:type="spellEnd"/>
+        <w:r>
+          <w:rPr>
+            <w:rFonts w:ascii="Arial" w:eastAsia="Times New Roman" w:hAnsi="Arial" w:cs="Arial"/>
+            <w:color w:val="1155CC"/>
+            <w:sz w:val="24"/>
+            <w:szCs w:val="24"/>
+            <w:u w:val="single"/>
+          </w:rPr>
+          <w:t>/blob/master/</w:t>
+        </w:r>
+        <w:proofErr w:type="spellStart"/>
+        <w:r>
+          <w:rPr>
+            <w:rFonts w:ascii="Arial" w:eastAsia="Times New Roman" w:hAnsi="Arial" w:cs="Arial"/>
+            <w:color w:val="1155CC"/>
+            <w:sz w:val="24"/>
+            <w:szCs w:val="24"/>
+            <w:u w:val="single"/>
+          </w:rPr>
+          <w:t>index.html</w:t>
+        </w:r>
+        <w:proofErr w:type="spellEnd"/>
+      </w:hyperlink>
+      <w:r>
+        <w:rPr>
+          <w:rFonts w:ascii="Arial" w:eastAsia="Times New Roman" w:hAnsi="Arial" w:cs="Arial"/>
+          <w:color w:val="222222"/>
+          <w:sz w:val="24"/>
+          <w:szCs w:val="24"/>
+        </w:rPr>
+        <w:t> </w:t>
+      </w:r>
+    </w:p>
+    <w:p>
+      <w:pPr>
+        <w:shd w:val="clear" w:color="auto" w:fill="FFFFFF"/>
+        <w:spacing w:after="0" w:line="240" w:lineRule="auto"/>
+        <w:rPr>
+          <w:rFonts w:ascii="Arial" w:eastAsia="Times New Roman" w:hAnsi="Arial" w:cs="Arial"/>
+          <w:color w:val="222222"/>
+          <w:sz w:val="24"/>
+          <w:szCs w:val="24"/>
+        </w:rPr>
+      </w:pPr>
+      <w:r>
+        <w:rPr>
+          <w:rFonts w:ascii="Arial" w:eastAsia="Times New Roman" w:hAnsi="Arial" w:cs="Arial"/>
+          <w:color w:val="222222"/>
+          <w:sz w:val="24"/>
+          <w:szCs w:val="24"/>
+        </w:rPr>
+        <w:t> </w:t>
+      </w:r>
     </w:p>
     <w:p>
       <w:bookmarkStart w:id="0" w:name="_GoBack"/>
       <w:bookmarkEnd w:id="0"/>
     </w:p>
+    <w:p>
+      <w:r>
+        <w:t>Please give me an extension for three more days.</w:t>
+      </w:r>
+    </w:p>
+    <w:p/>
+    <w:p>
+      <w:r>
+        <w:t>Thank you so much.</w:t>
+      </w:r>
+    </w:p>
+    <w:p>
+      <w:proofErr w:type="spellStart"/>
+      <w:r>
+        <w:t>Mosammat</w:t>
+      </w:r>
+      <w:proofErr w:type="spellEnd"/>
+      <w:r>
+        <w:t xml:space="preserve"> </w:t>
+      </w:r>
+      <w:proofErr w:type="spellStart"/>
+      <w:r>
+        <w:t>Akter</w:t>
+      </w:r>
+      <w:proofErr w:type="spellEnd"/>
+    </w:p>
+    <w:p/>
     <w:p>
       <w:r>
         <w:t xml:space="preserve">  </w:t>
@@ -515,6 +731,18 @@
     <w:semiHidden/>
     <w:unhideWhenUsed/>
   </w:style>
+  <w:style w:type="character" w:styleId="Hyperlink">
+    <w:name w:val="Hyperlink"/>
+    <w:basedOn w:val="DefaultParagraphFont"/>
+    <w:uiPriority w:val="99"/>
+    <w:semiHidden/>
+    <w:unhideWhenUsed/>
+    <w:rsid w:val="00D77953"/>
+    <w:rPr>
+      <w:color w:val="0000FF"/>
+      <w:u w:val="single"/>
+    </w:rPr>
+  </w:style>
 </w:styles>
 </file>
 
